--- a/MIU Links.docx
+++ b/MIU Links.docx
@@ -3,6 +3,11 @@
 <w:document xmlns:wpc="http://schemas.microsoft.com/office/word/2010/wordprocessingCanvas" xmlns:mo="http://schemas.microsoft.com/office/mac/office/2008/main" xmlns:mc="http://schemas.openxmlformats.org/markup-compatibility/2006" xmlns:mv="urn:schemas-microsoft-com:mac:vml" xmlns:o="urn:schemas-microsoft-com:office:office" xmlns:r="http://schemas.openxmlformats.org/officeDocument/2006/relationships" xmlns:m="http://schemas.openxmlformats.org/officeDocument/2006/math" xmlns:v="urn:schemas-microsoft-com:vml" xmlns:wp14="http://schemas.microsoft.com/office/word/2010/wordprocessingDrawing" xmlns:wp="http://schemas.openxmlformats.org/drawingml/2006/wordprocessingDrawing" xmlns:w10="urn:schemas-microsoft-com:office:word" xmlns:w="http://schemas.openxmlformats.org/wordprocessingml/2006/main" xmlns:w14="http://schemas.microsoft.com/office/word/2010/wordml" xmlns:wpg="http://schemas.microsoft.com/office/word/2010/wordprocessingGroup" xmlns:wpi="http://schemas.microsoft.com/office/word/2010/wordprocessingInk" xmlns:wne="http://schemas.microsoft.com/office/word/2006/wordml" xmlns:wps="http://schemas.microsoft.com/office/word/2010/wordprocessingShape" mc:Ignorable="w14 wp14">
   <w:body>
     <w:p>
+      <w:pPr>
+        <w:rPr>
+          <w:rStyle w:val="Hyperlink"/>
+        </w:rPr>
+      </w:pPr>
       <w:hyperlink r:id="rId5" w:history="1">
         <w:r>
           <w:rPr>
@@ -12,22 +17,59 @@
         </w:r>
       </w:hyperlink>
     </w:p>
-    <w:p/>
-    <w:p/>
+    <w:p>
+      <w:pPr>
+        <w:rPr>
+          <w:rStyle w:val="Hyperlink"/>
+        </w:rPr>
+      </w:pPr>
+    </w:p>
     <w:p>
       <w:hyperlink r:id="rId6" w:history="1">
         <w:r>
           <w:rPr>
             <w:rStyle w:val="Hyperlink"/>
           </w:rPr>
-          <w:t>http://w26881.github.com/MDV</w:t>
+          <w:t>http://w26881.github.com/</w:t>
+        </w:r>
+        <w:bookmarkStart w:id="0" w:name="_GoBack"/>
+        <w:bookmarkEnd w:id="0"/>
+        <w:r>
+          <w:rPr>
+            <w:rStyle w:val="Hyperlink"/>
+          </w:rPr>
+          <w:t>MDV/GOLD</w:t>
         </w:r>
       </w:hyperlink>
     </w:p>
+    <w:p/>
     <w:p>
-      <w:bookmarkStart w:id="0" w:name="_GoBack"/>
-      <w:bookmarkEnd w:id="0"/>
+      <w:r>
+        <w:fldChar w:fldCharType="begin"/>
+      </w:r>
+      <w:r>
+        <w:instrText xml:space="preserve"> HYPERLINK "http://w26881.github.com/MDV/BRONZE" </w:instrText>
+      </w:r>
+      <w:r>
+        <w:fldChar w:fldCharType="separate"/>
+      </w:r>
+      <w:r>
+        <w:rPr>
+          <w:rStyle w:val="Hyperlink"/>
+        </w:rPr>
+        <w:t>http://w26881.github.com/MDV</w:t>
+      </w:r>
+      <w:r>
+        <w:rPr>
+          <w:rStyle w:val="Hyperlink"/>
+        </w:rPr>
+        <w:t>/BRONZE</w:t>
+      </w:r>
+      <w:r>
+        <w:fldChar w:fldCharType="end"/>
+      </w:r>
     </w:p>
+    <w:p/>
     <w:sectPr>
       <w:pgSz w:w="12240" w:h="15840"/>
       <w:pgMar w:top="1440" w:right="1800" w:bottom="1440" w:left="1800" w:header="720" w:footer="720" w:gutter="0"/>
@@ -232,6 +274,18 @@
       <w:u w:val="single"/>
     </w:rPr>
   </w:style>
+  <w:style w:type="character" w:styleId="FollowedHyperlink">
+    <w:name w:val="FollowedHyperlink"/>
+    <w:basedOn w:val="DefaultParagraphFont"/>
+    <w:uiPriority w:val="99"/>
+    <w:semiHidden/>
+    <w:unhideWhenUsed/>
+    <w:rsid w:val="00944F85"/>
+    <w:rPr>
+      <w:color w:val="800080" w:themeColor="followedHyperlink"/>
+      <w:u w:val="single"/>
+    </w:rPr>
+  </w:style>
 </w:styles>
 </file>
 
@@ -429,6 +483,18 @@
       <w:u w:val="single"/>
     </w:rPr>
   </w:style>
+  <w:style w:type="character" w:styleId="FollowedHyperlink">
+    <w:name w:val="FollowedHyperlink"/>
+    <w:basedOn w:val="DefaultParagraphFont"/>
+    <w:uiPriority w:val="99"/>
+    <w:semiHidden/>
+    <w:unhideWhenUsed/>
+    <w:rsid w:val="00944F85"/>
+    <w:rPr>
+      <w:color w:val="800080" w:themeColor="followedHyperlink"/>
+      <w:u w:val="single"/>
+    </w:rPr>
+  </w:style>
 </w:styles>
 </file>
 
